--- a/uncontrolled document/Meeting/2018年11月2日会议纪要(修订).docx
+++ b/uncontrolled document/Meeting/2018年11月2日会议纪要(修订).docx
@@ -24,7 +24,7 @@
     </w:p>
     <w:tbl>
       <w:tblPr>
-        <w:tblStyle w:val="a4"/>
+        <w:tblStyle w:val="a5"/>
         <w:tblW w:w="8856" w:type="dxa"/>
         <w:tblLayout w:type="fixed"/>
         <w:tblLook w:val="04A0" w:firstRow="1" w:lastRow="0" w:firstColumn="1" w:lastColumn="0" w:noHBand="0" w:noVBand="1"/>
@@ -60,7 +60,7 @@
               <w:spacing w:after="0" w:line="400" w:lineRule="exact"/>
               <w:jc w:val="both"/>
               <w:rPr>
-                <w:rFonts w:ascii="微软雅黑" w:eastAsia="微软雅黑" w:hAnsi="微软雅黑" w:cs="微软雅黑" w:hint="eastAsia"/>
+                <w:rFonts w:ascii="微软雅黑" w:eastAsia="微软雅黑" w:hAnsi="微软雅黑" w:cs="微软雅黑"/>
               </w:rPr>
             </w:pPr>
             <w:r>
@@ -79,13 +79,7 @@
               <w:rPr>
                 <w:rFonts w:ascii="微软雅黑" w:eastAsia="微软雅黑" w:hAnsi="微软雅黑" w:cs="微软雅黑" w:hint="eastAsia"/>
               </w:rPr>
-              <w:t>.</w:t>
-            </w:r>
-            <w:r>
-              <w:rPr>
-                <w:rFonts w:ascii="微软雅黑" w:eastAsia="微软雅黑" w:hAnsi="微软雅黑" w:cs="微软雅黑" w:hint="eastAsia"/>
-              </w:rPr>
-              <w:t>2</w:t>
+              <w:t>.2</w:t>
             </w:r>
             <w:r>
               <w:rPr>
@@ -97,13 +91,7 @@
               <w:rPr>
                 <w:rFonts w:ascii="微软雅黑" w:eastAsia="微软雅黑" w:hAnsi="微软雅黑" w:cs="微软雅黑" w:hint="eastAsia"/>
               </w:rPr>
-              <w:t xml:space="preserve">    </w:t>
-            </w:r>
-            <w:r>
-              <w:rPr>
-                <w:rFonts w:ascii="微软雅黑" w:eastAsia="微软雅黑" w:hAnsi="微软雅黑" w:cs="微软雅黑" w:hint="eastAsia"/>
-              </w:rPr>
-              <w:t>20</w:t>
+              <w:t xml:space="preserve">    20</w:t>
             </w:r>
             <w:r>
               <w:rPr>
@@ -284,18 +272,24 @@
     </w:p>
     <w:tbl>
       <w:tblPr>
-        <w:tblStyle w:val="a4"/>
+        <w:tblStyle w:val="a5"/>
         <w:tblW w:w="8856" w:type="dxa"/>
         <w:tblLayout w:type="fixed"/>
         <w:tblLook w:val="04A0" w:firstRow="1" w:lastRow="0" w:firstColumn="1" w:lastColumn="0" w:noHBand="0" w:noVBand="1"/>
       </w:tblPr>
       <w:tblGrid>
-        <w:gridCol w:w="8856"/>
+        <w:gridCol w:w="959"/>
+        <w:gridCol w:w="1255"/>
+        <w:gridCol w:w="2214"/>
+        <w:gridCol w:w="1476"/>
+        <w:gridCol w:w="738"/>
+        <w:gridCol w:w="2214"/>
       </w:tblGrid>
       <w:tr>
         <w:tc>
           <w:tcPr>
             <w:tcW w:w="8856" w:type="dxa"/>
+            <w:gridSpan w:val="6"/>
             <w:shd w:val="clear" w:color="auto" w:fill="BDD6EE" w:themeFill="accent1" w:themeFillTint="66"/>
           </w:tcPr>
           <w:p>
@@ -318,63 +312,414 @@
       </w:tr>
       <w:tr>
         <w:trPr>
-          <w:trHeight w:val="2206"/>
+          <w:trHeight w:val="368"/>
         </w:trPr>
         <w:tc>
           <w:tcPr>
-            <w:tcW w:w="8856" w:type="dxa"/>
-          </w:tcPr>
-          <w:p>
-            <w:pPr>
-              <w:pStyle w:val="a3"/>
-              <w:spacing w:after="0" w:line="400" w:lineRule="exact"/>
-              <w:ind w:firstLine="400"/>
-              <w:jc w:val="both"/>
-              <w:rPr>
-                <w:rFonts w:ascii="微软雅黑" w:eastAsia="微软雅黑" w:hAnsi="微软雅黑" w:cs="微软雅黑"/>
-              </w:rPr>
-            </w:pPr>
-            <w:r>
-              <w:rPr>
-                <w:rFonts w:ascii="微软雅黑" w:eastAsia="微软雅黑" w:hAnsi="微软雅黑" w:cs="微软雅黑" w:hint="eastAsia"/>
-              </w:rPr>
-              <w:t>在与杨老师进行过项目咨询后的目标方向的更变检查，对于项目论文阅读的检查，新的翻转ppt的检查，包括各种格式正确与否是否有遗漏。《QA计划》文档的检查，以及对于</w:t>
-            </w:r>
-            <w:proofErr w:type="gramStart"/>
-            <w:r>
-              <w:rPr>
-                <w:rFonts w:ascii="微软雅黑" w:eastAsia="微软雅黑" w:hAnsi="微软雅黑" w:cs="微软雅黑" w:hint="eastAsia"/>
-              </w:rPr>
-              <w:t>甘特图</w:t>
-            </w:r>
-            <w:proofErr w:type="gramEnd"/>
-            <w:r>
-              <w:rPr>
-                <w:rFonts w:ascii="微软雅黑" w:eastAsia="微软雅黑" w:hAnsi="微软雅黑" w:cs="微软雅黑" w:hint="eastAsia"/>
-              </w:rPr>
-              <w:t>的细致检查。对于</w:t>
-            </w:r>
-            <w:proofErr w:type="gramStart"/>
-            <w:r>
-              <w:rPr>
-                <w:rFonts w:ascii="微软雅黑" w:eastAsia="微软雅黑" w:hAnsi="微软雅黑" w:cs="微软雅黑" w:hint="eastAsia"/>
-              </w:rPr>
-              <w:t>甘特图</w:t>
-            </w:r>
-            <w:proofErr w:type="gramEnd"/>
-            <w:r>
-              <w:rPr>
-                <w:rFonts w:ascii="微软雅黑" w:eastAsia="微软雅黑" w:hAnsi="微软雅黑" w:cs="微软雅黑" w:hint="eastAsia"/>
-              </w:rPr>
-              <w:t>我们发现仍然有很多需要完善的地方，还不够详细详尽。</w:t>
+            <w:tcW w:w="2214" w:type="dxa"/>
+            <w:gridSpan w:val="2"/>
+          </w:tcPr>
+          <w:p>
+            <w:r>
+              <w:rPr>
+                <w:rFonts w:hint="eastAsia"/>
+              </w:rPr>
+              <w:t>工作项</w:t>
+            </w:r>
+          </w:p>
+        </w:tc>
+        <w:tc>
+          <w:tcPr>
+            <w:tcW w:w="2214" w:type="dxa"/>
+          </w:tcPr>
+          <w:p>
+            <w:r>
+              <w:rPr>
+                <w:rFonts w:hint="eastAsia"/>
+              </w:rPr>
+              <w:t>负责人</w:t>
+            </w:r>
+          </w:p>
+        </w:tc>
+        <w:tc>
+          <w:tcPr>
+            <w:tcW w:w="2214" w:type="dxa"/>
+            <w:gridSpan w:val="2"/>
+          </w:tcPr>
+          <w:p>
+            <w:r>
+              <w:rPr>
+                <w:rFonts w:hint="eastAsia"/>
+              </w:rPr>
+              <w:t>存在问题</w:t>
+            </w:r>
+          </w:p>
+        </w:tc>
+        <w:tc>
+          <w:tcPr>
+            <w:tcW w:w="2214" w:type="dxa"/>
+          </w:tcPr>
+          <w:p>
+            <w:r>
+              <w:rPr>
+                <w:rFonts w:hint="eastAsia"/>
+              </w:rPr>
+              <w:t>备注</w:t>
             </w:r>
           </w:p>
         </w:tc>
       </w:tr>
       <w:tr>
+        <w:trPr>
+          <w:trHeight w:val="368"/>
+        </w:trPr>
+        <w:tc>
+          <w:tcPr>
+            <w:tcW w:w="2214" w:type="dxa"/>
+            <w:gridSpan w:val="2"/>
+          </w:tcPr>
+          <w:p>
+            <w:r>
+              <w:rPr>
+                <w:rFonts w:hint="eastAsia"/>
+              </w:rPr>
+              <w:t>翻转</w:t>
+            </w:r>
+            <w:r>
+              <w:rPr>
+                <w:rFonts w:hint="eastAsia"/>
+              </w:rPr>
+              <w:t>ppt</w:t>
+            </w:r>
+            <w:r>
+              <w:rPr>
+                <w:rFonts w:hint="eastAsia"/>
+              </w:rPr>
+              <w:t>的修改，新的翻转</w:t>
+            </w:r>
+            <w:r>
+              <w:rPr>
+                <w:rFonts w:hint="eastAsia"/>
+              </w:rPr>
+              <w:t>ppt</w:t>
+            </w:r>
+            <w:r>
+              <w:rPr>
+                <w:rFonts w:hint="eastAsia"/>
+              </w:rPr>
+              <w:t>的制作</w:t>
+            </w:r>
+          </w:p>
+        </w:tc>
+        <w:tc>
+          <w:tcPr>
+            <w:tcW w:w="2214" w:type="dxa"/>
+          </w:tcPr>
+          <w:p>
+            <w:proofErr w:type="gramStart"/>
+            <w:r>
+              <w:rPr>
+                <w:rFonts w:hint="eastAsia"/>
+              </w:rPr>
+              <w:t>陈依伦</w:t>
+            </w:r>
+            <w:proofErr w:type="gramEnd"/>
+          </w:p>
+        </w:tc>
+        <w:tc>
+          <w:tcPr>
+            <w:tcW w:w="2214" w:type="dxa"/>
+            <w:gridSpan w:val="2"/>
+          </w:tcPr>
+          <w:p>
+            <w:r>
+              <w:rPr>
+                <w:rFonts w:hint="eastAsia"/>
+              </w:rPr>
+              <w:t>无</w:t>
+            </w:r>
+          </w:p>
+        </w:tc>
+        <w:tc>
+          <w:tcPr>
+            <w:tcW w:w="2214" w:type="dxa"/>
+          </w:tcPr>
+          <w:p>
+            <w:r>
+              <w:rPr>
+                <w:rFonts w:hint="eastAsia"/>
+              </w:rPr>
+              <w:t>无</w:t>
+            </w:r>
+          </w:p>
+        </w:tc>
+      </w:tr>
+      <w:tr>
+        <w:trPr>
+          <w:trHeight w:val="368"/>
+        </w:trPr>
+        <w:tc>
+          <w:tcPr>
+            <w:tcW w:w="2214" w:type="dxa"/>
+            <w:gridSpan w:val="2"/>
+          </w:tcPr>
+          <w:p>
+            <w:pPr>
+              <w:rPr>
+                <w:rFonts w:hint="eastAsia"/>
+              </w:rPr>
+            </w:pPr>
+            <w:r>
+              <w:rPr>
+                <w:rFonts w:hint="eastAsia"/>
+              </w:rPr>
+              <w:t>需求工程计划的制更新</w:t>
+            </w:r>
+          </w:p>
+        </w:tc>
+        <w:tc>
+          <w:tcPr>
+            <w:tcW w:w="2214" w:type="dxa"/>
+          </w:tcPr>
+          <w:p>
+            <w:r>
+              <w:rPr>
+                <w:rFonts w:hint="eastAsia"/>
+              </w:rPr>
+              <w:t>徐毓茜</w:t>
+            </w:r>
+          </w:p>
+        </w:tc>
+        <w:tc>
+          <w:tcPr>
+            <w:tcW w:w="2214" w:type="dxa"/>
+            <w:gridSpan w:val="2"/>
+          </w:tcPr>
+          <w:p>
+            <w:r>
+              <w:rPr>
+                <w:rFonts w:hint="eastAsia"/>
+              </w:rPr>
+              <w:t>无</w:t>
+            </w:r>
+          </w:p>
+        </w:tc>
+        <w:tc>
+          <w:tcPr>
+            <w:tcW w:w="2214" w:type="dxa"/>
+          </w:tcPr>
+          <w:p>
+            <w:r>
+              <w:rPr>
+                <w:rFonts w:hint="eastAsia"/>
+              </w:rPr>
+              <w:t>无</w:t>
+            </w:r>
+          </w:p>
+        </w:tc>
+      </w:tr>
+      <w:tr>
+        <w:trPr>
+          <w:trHeight w:val="368"/>
+        </w:trPr>
+        <w:tc>
+          <w:tcPr>
+            <w:tcW w:w="2214" w:type="dxa"/>
+            <w:gridSpan w:val="2"/>
+          </w:tcPr>
+          <w:p>
+            <w:pPr>
+              <w:rPr>
+                <w:rFonts w:hint="eastAsia"/>
+              </w:rPr>
+            </w:pPr>
+            <w:r>
+              <w:t>QA</w:t>
+            </w:r>
+            <w:r>
+              <w:rPr>
+                <w:rFonts w:hint="eastAsia"/>
+              </w:rPr>
+              <w:t>计划的编写</w:t>
+            </w:r>
+          </w:p>
+        </w:tc>
+        <w:tc>
+          <w:tcPr>
+            <w:tcW w:w="2214" w:type="dxa"/>
+          </w:tcPr>
+          <w:p>
+            <w:r>
+              <w:rPr>
+                <w:rFonts w:hint="eastAsia"/>
+              </w:rPr>
+              <w:t>陈佳敏</w:t>
+            </w:r>
+          </w:p>
+        </w:tc>
+        <w:tc>
+          <w:tcPr>
+            <w:tcW w:w="2214" w:type="dxa"/>
+            <w:gridSpan w:val="2"/>
+          </w:tcPr>
+          <w:p>
+            <w:r>
+              <w:rPr>
+                <w:rFonts w:hint="eastAsia"/>
+              </w:rPr>
+              <w:t>无</w:t>
+            </w:r>
+          </w:p>
+        </w:tc>
+        <w:tc>
+          <w:tcPr>
+            <w:tcW w:w="2214" w:type="dxa"/>
+          </w:tcPr>
+          <w:p>
+            <w:r>
+              <w:rPr>
+                <w:rFonts w:hint="eastAsia"/>
+              </w:rPr>
+              <w:t>无</w:t>
+            </w:r>
+          </w:p>
+        </w:tc>
+      </w:tr>
+      <w:tr>
+        <w:trPr>
+          <w:trHeight w:val="368"/>
+        </w:trPr>
+        <w:tc>
+          <w:tcPr>
+            <w:tcW w:w="2214" w:type="dxa"/>
+            <w:gridSpan w:val="2"/>
+          </w:tcPr>
+          <w:p>
+            <w:r>
+              <w:rPr>
+                <w:rFonts w:hint="eastAsia"/>
+              </w:rPr>
+              <w:t>案例系统的调试</w:t>
+            </w:r>
+          </w:p>
+        </w:tc>
+        <w:tc>
+          <w:tcPr>
+            <w:tcW w:w="2214" w:type="dxa"/>
+          </w:tcPr>
+          <w:p>
+            <w:proofErr w:type="gramStart"/>
+            <w:r>
+              <w:rPr>
+                <w:rFonts w:hint="eastAsia"/>
+              </w:rPr>
+              <w:t>马益亮</w:t>
+            </w:r>
+            <w:proofErr w:type="gramEnd"/>
+          </w:p>
+        </w:tc>
+        <w:tc>
+          <w:tcPr>
+            <w:tcW w:w="2214" w:type="dxa"/>
+            <w:gridSpan w:val="2"/>
+          </w:tcPr>
+          <w:p>
+            <w:r>
+              <w:rPr>
+                <w:rFonts w:hint="eastAsia"/>
+              </w:rPr>
+              <w:t>无</w:t>
+            </w:r>
+          </w:p>
+        </w:tc>
+        <w:tc>
+          <w:tcPr>
+            <w:tcW w:w="2214" w:type="dxa"/>
+          </w:tcPr>
+          <w:p>
+            <w:r>
+              <w:rPr>
+                <w:rFonts w:hint="eastAsia"/>
+              </w:rPr>
+              <w:t>无</w:t>
+            </w:r>
+          </w:p>
+        </w:tc>
+      </w:tr>
+      <w:tr>
+        <w:trPr>
+          <w:trHeight w:val="368"/>
+        </w:trPr>
+        <w:tc>
+          <w:tcPr>
+            <w:tcW w:w="2214" w:type="dxa"/>
+            <w:gridSpan w:val="2"/>
+          </w:tcPr>
+          <w:p>
+            <w:proofErr w:type="gramStart"/>
+            <w:r>
+              <w:rPr>
+                <w:rFonts w:hint="eastAsia"/>
+              </w:rPr>
+              <w:t>甘特图</w:t>
+            </w:r>
+            <w:proofErr w:type="gramEnd"/>
+            <w:r>
+              <w:rPr>
+                <w:rFonts w:hint="eastAsia"/>
+              </w:rPr>
+              <w:t>的更新</w:t>
+            </w:r>
+          </w:p>
+        </w:tc>
+        <w:tc>
+          <w:tcPr>
+            <w:tcW w:w="2214" w:type="dxa"/>
+          </w:tcPr>
+          <w:p>
+            <w:r>
+              <w:rPr>
+                <w:rFonts w:hint="eastAsia"/>
+              </w:rPr>
+              <w:t>吕煜杰</w:t>
+            </w:r>
+          </w:p>
+        </w:tc>
+        <w:tc>
+          <w:tcPr>
+            <w:tcW w:w="2214" w:type="dxa"/>
+            <w:gridSpan w:val="2"/>
+          </w:tcPr>
+          <w:p>
+            <w:r>
+              <w:rPr>
+                <w:rFonts w:hint="eastAsia"/>
+              </w:rPr>
+              <w:t>无</w:t>
+            </w:r>
+          </w:p>
+        </w:tc>
+        <w:tc>
+          <w:tcPr>
+            <w:tcW w:w="2214" w:type="dxa"/>
+          </w:tcPr>
+          <w:p>
+            <w:r>
+              <w:rPr>
+                <w:rFonts w:hint="eastAsia"/>
+              </w:rPr>
+              <w:t>无</w:t>
+            </w:r>
+            <w:bookmarkStart w:id="0" w:name="_GoBack"/>
+            <w:bookmarkEnd w:id="0"/>
+          </w:p>
+        </w:tc>
+      </w:tr>
+      <w:tr>
         <w:tc>
           <w:tcPr>
             <w:tcW w:w="8856" w:type="dxa"/>
+            <w:gridSpan w:val="6"/>
             <w:shd w:val="clear" w:color="auto" w:fill="BDD6EE" w:themeFill="accent1" w:themeFillTint="66"/>
           </w:tcPr>
           <w:p>
@@ -408,105 +753,121 @@
         <w:tc>
           <w:tcPr>
             <w:tcW w:w="8856" w:type="dxa"/>
-          </w:tcPr>
-          <w:p>
-            <w:pPr>
-              <w:pStyle w:val="3"/>
-              <w:outlineLvl w:val="2"/>
-            </w:pPr>
-            <w:r>
-              <w:rPr>
-                <w:rFonts w:hint="eastAsia"/>
+            <w:gridSpan w:val="6"/>
+          </w:tcPr>
+          <w:p>
+            <w:pPr>
+              <w:pStyle w:val="a3"/>
+              <w:spacing w:line="400" w:lineRule="exact"/>
+              <w:rPr>
+                <w:rFonts w:ascii="微软雅黑" w:eastAsia="微软雅黑" w:hAnsi="微软雅黑" w:cs="微软雅黑"/>
+                <w:b/>
+                <w:bCs/>
+                <w:color w:val="2E74B5" w:themeColor="accent1" w:themeShade="BF"/>
+              </w:rPr>
+            </w:pPr>
+            <w:r>
+              <w:rPr>
+                <w:rFonts w:ascii="微软雅黑" w:eastAsia="微软雅黑" w:hAnsi="微软雅黑" w:cs="微软雅黑" w:hint="eastAsia"/>
+                <w:b/>
+                <w:bCs/>
+                <w:color w:val="2E74B5" w:themeColor="accent1" w:themeShade="BF"/>
               </w:rPr>
               <w:t>评审总结</w:t>
             </w:r>
           </w:p>
           <w:p>
             <w:pPr>
-              <w:rPr>
-                <w:rFonts w:ascii="微软雅黑" w:eastAsia="微软雅黑" w:hAnsi="微软雅黑"/>
-              </w:rPr>
-            </w:pPr>
-            <w:r>
-              <w:rPr>
-                <w:rFonts w:ascii="微软雅黑" w:eastAsia="微软雅黑" w:hAnsi="微软雅黑" w:hint="eastAsia"/>
+              <w:pStyle w:val="a3"/>
+              <w:spacing w:line="400" w:lineRule="exact"/>
+              <w:rPr>
+                <w:rFonts w:ascii="微软雅黑" w:eastAsia="微软雅黑" w:hAnsi="微软雅黑" w:cs="微软雅黑"/>
+                <w:bCs/>
+              </w:rPr>
+            </w:pPr>
+            <w:r>
+              <w:rPr>
+                <w:rFonts w:ascii="微软雅黑" w:eastAsia="微软雅黑" w:hAnsi="微软雅黑" w:cs="微软雅黑" w:hint="eastAsia"/>
+                <w:bCs/>
               </w:rPr>
               <w:t>在翻转ppt评审结束后我们反思了没有做好的地方，总结自己的不足，以及仍然存在一些格式错误。希望下次不会再放。</w:t>
             </w:r>
           </w:p>
           <w:p>
             <w:pPr>
-              <w:pStyle w:val="3"/>
-              <w:outlineLvl w:val="2"/>
-            </w:pPr>
-            <w:r>
-              <w:rPr>
-                <w:rFonts w:hint="eastAsia"/>
+              <w:pStyle w:val="a3"/>
+              <w:spacing w:line="400" w:lineRule="exact"/>
+              <w:rPr>
+                <w:rFonts w:ascii="微软雅黑" w:eastAsia="微软雅黑" w:hAnsi="微软雅黑" w:cs="微软雅黑"/>
+                <w:b/>
+                <w:bCs/>
+                <w:color w:val="2E74B5" w:themeColor="accent1" w:themeShade="BF"/>
+              </w:rPr>
+            </w:pPr>
+            <w:r>
+              <w:rPr>
+                <w:rFonts w:ascii="微软雅黑" w:eastAsia="微软雅黑" w:hAnsi="微软雅黑" w:cs="微软雅黑" w:hint="eastAsia"/>
+                <w:b/>
+                <w:bCs/>
+                <w:color w:val="2E74B5" w:themeColor="accent1" w:themeShade="BF"/>
               </w:rPr>
               <w:t>任务梳理</w:t>
             </w:r>
           </w:p>
           <w:p>
             <w:pPr>
-              <w:rPr>
-                <w:rStyle w:val="a9"/>
-                <w:rFonts w:ascii="微软雅黑" w:eastAsia="微软雅黑" w:hAnsi="微软雅黑"/>
-                <w:b w:val="0"/>
-              </w:rPr>
-            </w:pPr>
-            <w:r>
-              <w:rPr>
-                <w:rStyle w:val="a9"/>
-                <w:rFonts w:ascii="微软雅黑" w:eastAsia="微软雅黑" w:hAnsi="微软雅黑" w:hint="eastAsia"/>
-                <w:b w:val="0"/>
-              </w:rPr>
-              <w:t>出了项目进度文件的修改，以及新的翻转ppt和本</w:t>
-            </w:r>
-            <w:bookmarkStart w:id="0" w:name="_GoBack"/>
-            <w:bookmarkEnd w:id="0"/>
-            <w:r>
-              <w:rPr>
-                <w:rStyle w:val="a9"/>
-                <w:rFonts w:ascii="微软雅黑" w:eastAsia="微软雅黑" w:hAnsi="微软雅黑" w:hint="eastAsia"/>
-                <w:b w:val="0"/>
-              </w:rPr>
-              <w:t>周评审ppt的修改外，我们还要开始准备需求工程计划的评审ppt以及文件。</w:t>
-            </w:r>
-          </w:p>
-          <w:p>
-            <w:pPr>
-              <w:pStyle w:val="3"/>
-              <w:outlineLvl w:val="2"/>
-            </w:pPr>
-            <w:r>
-              <w:rPr>
-                <w:rFonts w:hint="eastAsia"/>
+              <w:pStyle w:val="a3"/>
+              <w:spacing w:line="400" w:lineRule="exact"/>
+              <w:rPr>
+                <w:rFonts w:ascii="微软雅黑" w:eastAsia="微软雅黑" w:hAnsi="微软雅黑" w:cs="微软雅黑"/>
+                <w:bCs/>
+              </w:rPr>
+            </w:pPr>
+            <w:r>
+              <w:rPr>
+                <w:rFonts w:ascii="微软雅黑" w:eastAsia="微软雅黑" w:hAnsi="微软雅黑" w:cs="微软雅黑" w:hint="eastAsia"/>
+                <w:bCs/>
+              </w:rPr>
+              <w:t>出了项目进度文件的修改，以及新的翻转ppt和本周评审ppt的修改外，我们还要开始准备需求工程计划的评审ppt以及文件。</w:t>
+            </w:r>
+          </w:p>
+          <w:p>
+            <w:pPr>
+              <w:pStyle w:val="a3"/>
+              <w:spacing w:line="400" w:lineRule="exact"/>
+              <w:rPr>
+                <w:rFonts w:ascii="微软雅黑" w:eastAsia="微软雅黑" w:hAnsi="微软雅黑" w:cs="微软雅黑"/>
+                <w:b/>
+                <w:bCs/>
+                <w:color w:val="2E74B5" w:themeColor="accent1" w:themeShade="BF"/>
+              </w:rPr>
+            </w:pPr>
+            <w:r>
+              <w:rPr>
+                <w:rFonts w:ascii="微软雅黑" w:eastAsia="微软雅黑" w:hAnsi="微软雅黑" w:cs="微软雅黑" w:hint="eastAsia"/>
+                <w:b/>
+                <w:bCs/>
+                <w:color w:val="2E74B5" w:themeColor="accent1" w:themeShade="BF"/>
               </w:rPr>
               <w:t>评审前会议的确定</w:t>
             </w:r>
           </w:p>
           <w:p>
             <w:pPr>
-              <w:rPr>
-                <w:rFonts w:ascii="微软雅黑" w:eastAsia="微软雅黑" w:hAnsi="微软雅黑"/>
-              </w:rPr>
-            </w:pPr>
-            <w:r>
-              <w:rPr>
-                <w:rFonts w:ascii="微软雅黑" w:eastAsia="微软雅黑" w:hAnsi="微软雅黑" w:hint="eastAsia"/>
+              <w:pStyle w:val="a3"/>
+              <w:spacing w:after="0" w:line="400" w:lineRule="exact"/>
+              <w:jc w:val="both"/>
+              <w:rPr>
+                <w:rFonts w:ascii="微软雅黑" w:eastAsia="微软雅黑" w:hAnsi="微软雅黑" w:cs="微软雅黑"/>
+              </w:rPr>
+            </w:pPr>
+            <w:r>
+              <w:rPr>
+                <w:rFonts w:ascii="微软雅黑" w:eastAsia="微软雅黑" w:hAnsi="微软雅黑" w:cs="微软雅黑" w:hint="eastAsia"/>
+                <w:bCs/>
               </w:rPr>
               <w:t>我组约定了在下周三评审前的周一下午聚在一起认真审视自己的各项工作进度以及为项目工程计划评审做好充足的提前准备</w:t>
             </w:r>
-          </w:p>
-          <w:p>
-            <w:pPr>
-              <w:pStyle w:val="a3"/>
-              <w:spacing w:after="0" w:line="400" w:lineRule="exact"/>
-              <w:jc w:val="both"/>
-              <w:rPr>
-                <w:rFonts w:ascii="微软雅黑" w:eastAsia="微软雅黑" w:hAnsi="微软雅黑" w:cs="微软雅黑"/>
-              </w:rPr>
-            </w:pPr>
           </w:p>
         </w:tc>
       </w:tr>
@@ -517,6 +878,7 @@
         <w:tc>
           <w:tcPr>
             <w:tcW w:w="8856" w:type="dxa"/>
+            <w:gridSpan w:val="6"/>
             <w:shd w:val="clear" w:color="auto" w:fill="BDD6EE" w:themeFill="accent1" w:themeFillTint="66"/>
           </w:tcPr>
           <w:p>
@@ -539,11 +901,81 @@
       </w:tr>
       <w:tr>
         <w:trPr>
-          <w:trHeight w:val="1200"/>
+          <w:trHeight w:val="200"/>
         </w:trPr>
         <w:tc>
           <w:tcPr>
-            <w:tcW w:w="8856" w:type="dxa"/>
+            <w:tcW w:w="959" w:type="dxa"/>
+          </w:tcPr>
+          <w:p>
+            <w:pPr>
+              <w:pStyle w:val="a3"/>
+              <w:spacing w:after="0" w:line="400" w:lineRule="exact"/>
+              <w:jc w:val="both"/>
+              <w:rPr>
+                <w:rFonts w:ascii="微软雅黑" w:eastAsia="微软雅黑" w:hAnsi="微软雅黑" w:cs="微软雅黑"/>
+              </w:rPr>
+            </w:pPr>
+            <w:r>
+              <w:rPr>
+                <w:rFonts w:ascii="微软雅黑" w:eastAsia="微软雅黑" w:hAnsi="微软雅黑" w:cs="微软雅黑" w:hint="eastAsia"/>
+              </w:rPr>
+              <w:t>负责人</w:t>
+            </w:r>
+          </w:p>
+        </w:tc>
+        <w:tc>
+          <w:tcPr>
+            <w:tcW w:w="4945" w:type="dxa"/>
+            <w:gridSpan w:val="3"/>
+          </w:tcPr>
+          <w:p>
+            <w:pPr>
+              <w:pStyle w:val="a3"/>
+              <w:spacing w:after="0" w:line="400" w:lineRule="exact"/>
+              <w:jc w:val="both"/>
+              <w:rPr>
+                <w:rFonts w:ascii="微软雅黑" w:eastAsia="微软雅黑" w:hAnsi="微软雅黑" w:cs="微软雅黑"/>
+              </w:rPr>
+            </w:pPr>
+            <w:r>
+              <w:rPr>
+                <w:rFonts w:ascii="微软雅黑" w:eastAsia="微软雅黑" w:hAnsi="微软雅黑" w:cs="微软雅黑" w:hint="eastAsia"/>
+              </w:rPr>
+              <w:t>任务内容</w:t>
+            </w:r>
+          </w:p>
+        </w:tc>
+        <w:tc>
+          <w:tcPr>
+            <w:tcW w:w="2952" w:type="dxa"/>
+            <w:gridSpan w:val="2"/>
+          </w:tcPr>
+          <w:p>
+            <w:pPr>
+              <w:pStyle w:val="a3"/>
+              <w:spacing w:after="0" w:line="400" w:lineRule="exact"/>
+              <w:jc w:val="both"/>
+              <w:rPr>
+                <w:rFonts w:ascii="微软雅黑" w:eastAsia="微软雅黑" w:hAnsi="微软雅黑" w:cs="微软雅黑"/>
+              </w:rPr>
+            </w:pPr>
+            <w:r>
+              <w:rPr>
+                <w:rFonts w:ascii="微软雅黑" w:eastAsia="微软雅黑" w:hAnsi="微软雅黑" w:cs="微软雅黑" w:hint="eastAsia"/>
+              </w:rPr>
+              <w:t>截止时间</w:t>
+            </w:r>
+          </w:p>
+        </w:tc>
+      </w:tr>
+      <w:tr>
+        <w:trPr>
+          <w:trHeight w:val="200"/>
+        </w:trPr>
+        <w:tc>
+          <w:tcPr>
+            <w:tcW w:w="959" w:type="dxa"/>
           </w:tcPr>
           <w:p>
             <w:pPr>
@@ -559,182 +991,520 @@
               <w:rPr>
                 <w:rFonts w:ascii="微软雅黑" w:eastAsia="微软雅黑" w:hAnsi="微软雅黑" w:cs="微软雅黑" w:hint="eastAsia"/>
               </w:rPr>
+              <w:t>陈依伦</w:t>
+            </w:r>
+            <w:proofErr w:type="gramEnd"/>
+          </w:p>
+        </w:tc>
+        <w:tc>
+          <w:tcPr>
+            <w:tcW w:w="4945" w:type="dxa"/>
+            <w:gridSpan w:val="3"/>
+          </w:tcPr>
+          <w:p>
+            <w:pPr>
+              <w:pStyle w:val="a3"/>
+              <w:spacing w:after="0" w:line="400" w:lineRule="exact"/>
+              <w:jc w:val="both"/>
+              <w:rPr>
+                <w:rFonts w:ascii="微软雅黑" w:eastAsia="微软雅黑" w:hAnsi="微软雅黑" w:cs="微软雅黑"/>
+              </w:rPr>
+            </w:pPr>
+            <w:r>
+              <w:rPr>
+                <w:rFonts w:ascii="微软雅黑" w:eastAsia="微软雅黑" w:hAnsi="微软雅黑" w:cs="微软雅黑" w:hint="eastAsia"/>
+              </w:rPr>
+              <w:t>翻转ppt的修改，评审P</w:t>
+            </w:r>
+            <w:r>
+              <w:rPr>
+                <w:rFonts w:ascii="微软雅黑" w:eastAsia="微软雅黑" w:hAnsi="微软雅黑" w:cs="微软雅黑"/>
+              </w:rPr>
+              <w:t>PT</w:t>
+            </w:r>
+            <w:r>
+              <w:rPr>
+                <w:rFonts w:ascii="微软雅黑" w:eastAsia="微软雅黑" w:hAnsi="微软雅黑" w:cs="微软雅黑" w:hint="eastAsia"/>
+              </w:rPr>
+              <w:t>的制作</w:t>
+            </w:r>
+          </w:p>
+        </w:tc>
+        <w:tc>
+          <w:tcPr>
+            <w:tcW w:w="2952" w:type="dxa"/>
+            <w:gridSpan w:val="2"/>
+          </w:tcPr>
+          <w:p>
+            <w:pPr>
+              <w:pStyle w:val="a3"/>
+              <w:spacing w:after="0" w:line="400" w:lineRule="exact"/>
+              <w:jc w:val="both"/>
+              <w:rPr>
+                <w:rFonts w:ascii="微软雅黑" w:eastAsia="微软雅黑" w:hAnsi="微软雅黑" w:cs="微软雅黑"/>
+              </w:rPr>
+            </w:pPr>
+            <w:r>
+              <w:rPr>
+                <w:rFonts w:ascii="微软雅黑" w:eastAsia="微软雅黑" w:hAnsi="微软雅黑" w:cs="微软雅黑" w:hint="eastAsia"/>
+              </w:rPr>
+              <w:t>2018.</w:t>
+            </w:r>
+            <w:r>
+              <w:rPr>
+                <w:rFonts w:ascii="微软雅黑" w:eastAsia="微软雅黑" w:hAnsi="微软雅黑" w:cs="微软雅黑"/>
+              </w:rPr>
+              <w:t>11</w:t>
+            </w:r>
+            <w:r>
+              <w:rPr>
+                <w:rFonts w:ascii="微软雅黑" w:eastAsia="微软雅黑" w:hAnsi="微软雅黑" w:cs="微软雅黑" w:hint="eastAsia"/>
+              </w:rPr>
+              <w:t>.</w:t>
+            </w:r>
+            <w:r>
+              <w:rPr>
+                <w:rFonts w:ascii="微软雅黑" w:eastAsia="微软雅黑" w:hAnsi="微软雅黑" w:cs="微软雅黑"/>
+              </w:rPr>
+              <w:t>4</w:t>
+            </w:r>
+            <w:r>
+              <w:rPr>
+                <w:rFonts w:ascii="微软雅黑" w:eastAsia="微软雅黑" w:hAnsi="微软雅黑" w:cs="微软雅黑"/>
+              </w:rPr>
+              <w:t xml:space="preserve"> </w:t>
+            </w:r>
+            <w:r>
+              <w:rPr>
+                <w:rFonts w:ascii="微软雅黑" w:eastAsia="微软雅黑" w:hAnsi="微软雅黑" w:cs="微软雅黑"/>
+              </w:rPr>
+              <w:t>22</w:t>
+            </w:r>
+            <w:r>
+              <w:rPr>
+                <w:rFonts w:ascii="微软雅黑" w:eastAsia="微软雅黑" w:hAnsi="微软雅黑" w:cs="微软雅黑" w:hint="eastAsia"/>
+              </w:rPr>
+              <w:t>:</w:t>
+            </w:r>
+            <w:r>
+              <w:rPr>
+                <w:rFonts w:ascii="微软雅黑" w:eastAsia="微软雅黑" w:hAnsi="微软雅黑" w:cs="微软雅黑"/>
+              </w:rPr>
+              <w:t>00</w:t>
+            </w:r>
+          </w:p>
+        </w:tc>
+      </w:tr>
+      <w:tr>
+        <w:trPr>
+          <w:trHeight w:val="200"/>
+        </w:trPr>
+        <w:tc>
+          <w:tcPr>
+            <w:tcW w:w="959" w:type="dxa"/>
+          </w:tcPr>
+          <w:p>
+            <w:pPr>
+              <w:pStyle w:val="a3"/>
+              <w:spacing w:after="0" w:line="400" w:lineRule="exact"/>
+              <w:jc w:val="both"/>
+              <w:rPr>
+                <w:rFonts w:ascii="微软雅黑" w:eastAsia="微软雅黑" w:hAnsi="微软雅黑" w:cs="微软雅黑"/>
+              </w:rPr>
+            </w:pPr>
+            <w:r>
+              <w:rPr>
+                <w:rFonts w:ascii="微软雅黑" w:eastAsia="微软雅黑" w:hAnsi="微软雅黑" w:cs="微软雅黑" w:hint="eastAsia"/>
+              </w:rPr>
               <w:lastRenderedPageBreak/>
-              <w:t>陈依伦</w:t>
+              <w:t>徐毓茜</w:t>
+            </w:r>
+          </w:p>
+        </w:tc>
+        <w:tc>
+          <w:tcPr>
+            <w:tcW w:w="4945" w:type="dxa"/>
+            <w:gridSpan w:val="3"/>
+          </w:tcPr>
+          <w:p>
+            <w:pPr>
+              <w:pStyle w:val="a3"/>
+              <w:spacing w:after="0" w:line="400" w:lineRule="exact"/>
+              <w:jc w:val="both"/>
+              <w:rPr>
+                <w:rFonts w:ascii="微软雅黑" w:eastAsia="微软雅黑" w:hAnsi="微软雅黑" w:cs="微软雅黑"/>
+              </w:rPr>
+            </w:pPr>
+            <w:r>
+              <w:rPr>
+                <w:rFonts w:ascii="微软雅黑" w:eastAsia="微软雅黑" w:hAnsi="微软雅黑" w:cs="微软雅黑" w:hint="eastAsia"/>
+              </w:rPr>
+              <w:t>需求工程计划的制更新</w:t>
+            </w:r>
+          </w:p>
+        </w:tc>
+        <w:tc>
+          <w:tcPr>
+            <w:tcW w:w="2952" w:type="dxa"/>
+            <w:gridSpan w:val="2"/>
+          </w:tcPr>
+          <w:p>
+            <w:pPr>
+              <w:pStyle w:val="a3"/>
+              <w:spacing w:after="0" w:line="400" w:lineRule="exact"/>
+              <w:jc w:val="both"/>
+              <w:rPr>
+                <w:rFonts w:ascii="微软雅黑" w:eastAsia="微软雅黑" w:hAnsi="微软雅黑" w:cs="微软雅黑"/>
+              </w:rPr>
+            </w:pPr>
+            <w:r>
+              <w:rPr>
+                <w:rFonts w:ascii="微软雅黑" w:eastAsia="微软雅黑" w:hAnsi="微软雅黑" w:cs="微软雅黑" w:hint="eastAsia"/>
+              </w:rPr>
+              <w:t>2018.</w:t>
+            </w:r>
+            <w:r>
+              <w:rPr>
+                <w:rFonts w:ascii="微软雅黑" w:eastAsia="微软雅黑" w:hAnsi="微软雅黑" w:cs="微软雅黑"/>
+              </w:rPr>
+              <w:t>11</w:t>
+            </w:r>
+            <w:r>
+              <w:rPr>
+                <w:rFonts w:ascii="微软雅黑" w:eastAsia="微软雅黑" w:hAnsi="微软雅黑" w:cs="微软雅黑" w:hint="eastAsia"/>
+              </w:rPr>
+              <w:t>.</w:t>
+            </w:r>
+            <w:r>
+              <w:rPr>
+                <w:rFonts w:ascii="微软雅黑" w:eastAsia="微软雅黑" w:hAnsi="微软雅黑" w:cs="微软雅黑"/>
+              </w:rPr>
+              <w:t>4 22</w:t>
+            </w:r>
+            <w:r>
+              <w:rPr>
+                <w:rFonts w:ascii="微软雅黑" w:eastAsia="微软雅黑" w:hAnsi="微软雅黑" w:cs="微软雅黑" w:hint="eastAsia"/>
+              </w:rPr>
+              <w:t>:</w:t>
+            </w:r>
+            <w:r>
+              <w:rPr>
+                <w:rFonts w:ascii="微软雅黑" w:eastAsia="微软雅黑" w:hAnsi="微软雅黑" w:cs="微软雅黑"/>
+              </w:rPr>
+              <w:t>00</w:t>
+            </w:r>
+          </w:p>
+        </w:tc>
+      </w:tr>
+      <w:tr>
+        <w:trPr>
+          <w:trHeight w:val="200"/>
+        </w:trPr>
+        <w:tc>
+          <w:tcPr>
+            <w:tcW w:w="959" w:type="dxa"/>
+          </w:tcPr>
+          <w:p>
+            <w:pPr>
+              <w:pStyle w:val="a3"/>
+              <w:spacing w:after="0" w:line="400" w:lineRule="exact"/>
+              <w:jc w:val="both"/>
+              <w:rPr>
+                <w:rFonts w:ascii="微软雅黑" w:eastAsia="微软雅黑" w:hAnsi="微软雅黑" w:cs="微软雅黑"/>
+              </w:rPr>
+            </w:pPr>
+            <w:r>
+              <w:rPr>
+                <w:rFonts w:ascii="微软雅黑" w:eastAsia="微软雅黑" w:hAnsi="微软雅黑" w:cs="微软雅黑" w:hint="eastAsia"/>
+              </w:rPr>
+              <w:t>陈佳敏</w:t>
+            </w:r>
+          </w:p>
+        </w:tc>
+        <w:tc>
+          <w:tcPr>
+            <w:tcW w:w="4945" w:type="dxa"/>
+            <w:gridSpan w:val="3"/>
+          </w:tcPr>
+          <w:p>
+            <w:pPr>
+              <w:pStyle w:val="a3"/>
+              <w:spacing w:after="0" w:line="400" w:lineRule="exact"/>
+              <w:jc w:val="both"/>
+              <w:rPr>
+                <w:rFonts w:ascii="微软雅黑" w:eastAsia="微软雅黑" w:hAnsi="微软雅黑" w:cs="微软雅黑"/>
+              </w:rPr>
+            </w:pPr>
+            <w:r>
+              <w:rPr>
+                <w:rFonts w:ascii="微软雅黑" w:eastAsia="微软雅黑" w:hAnsi="微软雅黑" w:cs="微软雅黑" w:hint="eastAsia"/>
+              </w:rPr>
+              <w:t>新的翻转ppt的制作</w:t>
+            </w:r>
+          </w:p>
+        </w:tc>
+        <w:tc>
+          <w:tcPr>
+            <w:tcW w:w="2952" w:type="dxa"/>
+            <w:gridSpan w:val="2"/>
+          </w:tcPr>
+          <w:p>
+            <w:pPr>
+              <w:pStyle w:val="a3"/>
+              <w:spacing w:after="0" w:line="400" w:lineRule="exact"/>
+              <w:jc w:val="both"/>
+              <w:rPr>
+                <w:rFonts w:ascii="微软雅黑" w:eastAsia="微软雅黑" w:hAnsi="微软雅黑" w:cs="微软雅黑"/>
+              </w:rPr>
+            </w:pPr>
+            <w:r>
+              <w:rPr>
+                <w:rFonts w:ascii="微软雅黑" w:eastAsia="微软雅黑" w:hAnsi="微软雅黑" w:cs="微软雅黑" w:hint="eastAsia"/>
+              </w:rPr>
+              <w:t>2018.</w:t>
+            </w:r>
+            <w:r>
+              <w:rPr>
+                <w:rFonts w:ascii="微软雅黑" w:eastAsia="微软雅黑" w:hAnsi="微软雅黑" w:cs="微软雅黑"/>
+              </w:rPr>
+              <w:t>11</w:t>
+            </w:r>
+            <w:r>
+              <w:rPr>
+                <w:rFonts w:ascii="微软雅黑" w:eastAsia="微软雅黑" w:hAnsi="微软雅黑" w:cs="微软雅黑" w:hint="eastAsia"/>
+              </w:rPr>
+              <w:t>.</w:t>
+            </w:r>
+            <w:r>
+              <w:rPr>
+                <w:rFonts w:ascii="微软雅黑" w:eastAsia="微软雅黑" w:hAnsi="微软雅黑" w:cs="微软雅黑"/>
+              </w:rPr>
+              <w:t>4 22</w:t>
+            </w:r>
+            <w:r>
+              <w:rPr>
+                <w:rFonts w:ascii="微软雅黑" w:eastAsia="微软雅黑" w:hAnsi="微软雅黑" w:cs="微软雅黑" w:hint="eastAsia"/>
+              </w:rPr>
+              <w:t>:</w:t>
+            </w:r>
+            <w:r>
+              <w:rPr>
+                <w:rFonts w:ascii="微软雅黑" w:eastAsia="微软雅黑" w:hAnsi="微软雅黑" w:cs="微软雅黑"/>
+              </w:rPr>
+              <w:t>00</w:t>
+            </w:r>
+          </w:p>
+        </w:tc>
+      </w:tr>
+      <w:tr>
+        <w:trPr>
+          <w:trHeight w:val="200"/>
+        </w:trPr>
+        <w:tc>
+          <w:tcPr>
+            <w:tcW w:w="959" w:type="dxa"/>
+          </w:tcPr>
+          <w:p>
+            <w:pPr>
+              <w:pStyle w:val="a3"/>
+              <w:spacing w:after="0" w:line="400" w:lineRule="exact"/>
+              <w:jc w:val="both"/>
+              <w:rPr>
+                <w:rFonts w:ascii="微软雅黑" w:eastAsia="微软雅黑" w:hAnsi="微软雅黑" w:cs="微软雅黑"/>
+              </w:rPr>
+            </w:pPr>
+            <w:r>
+              <w:rPr>
+                <w:rFonts w:ascii="微软雅黑" w:eastAsia="微软雅黑" w:hAnsi="微软雅黑" w:cs="微软雅黑" w:hint="eastAsia"/>
+              </w:rPr>
+              <w:t>吕煜杰</w:t>
+            </w:r>
+          </w:p>
+        </w:tc>
+        <w:tc>
+          <w:tcPr>
+            <w:tcW w:w="4945" w:type="dxa"/>
+            <w:gridSpan w:val="3"/>
+          </w:tcPr>
+          <w:p>
+            <w:pPr>
+              <w:pStyle w:val="a3"/>
+              <w:spacing w:after="0" w:line="400" w:lineRule="exact"/>
+              <w:jc w:val="both"/>
+              <w:rPr>
+                <w:rFonts w:ascii="微软雅黑" w:eastAsia="微软雅黑" w:hAnsi="微软雅黑" w:cs="微软雅黑"/>
+              </w:rPr>
+            </w:pPr>
+            <w:proofErr w:type="gramStart"/>
+            <w:r>
+              <w:rPr>
+                <w:rFonts w:ascii="微软雅黑" w:eastAsia="微软雅黑" w:hAnsi="微软雅黑" w:cs="微软雅黑" w:hint="eastAsia"/>
+              </w:rPr>
+              <w:t>甘特图</w:t>
             </w:r>
             <w:proofErr w:type="gramEnd"/>
             <w:r>
               <w:rPr>
                 <w:rFonts w:ascii="微软雅黑" w:eastAsia="微软雅黑" w:hAnsi="微软雅黑" w:cs="微软雅黑" w:hint="eastAsia"/>
               </w:rPr>
-              <w:t>：</w:t>
-            </w:r>
-            <w:r>
-              <w:rPr>
-                <w:rFonts w:ascii="微软雅黑" w:eastAsia="微软雅黑" w:hAnsi="微软雅黑" w:cs="微软雅黑" w:hint="eastAsia"/>
-              </w:rPr>
-              <w:t>翻转ppt的修改，</w:t>
-            </w:r>
-            <w:r>
-              <w:rPr>
-                <w:rFonts w:ascii="微软雅黑" w:eastAsia="微软雅黑" w:hAnsi="微软雅黑" w:cs="微软雅黑" w:hint="eastAsia"/>
-              </w:rPr>
-              <w:t>评审P</w:t>
-            </w:r>
-            <w:r>
-              <w:rPr>
-                <w:rFonts w:ascii="微软雅黑" w:eastAsia="微软雅黑" w:hAnsi="微软雅黑" w:cs="微软雅黑"/>
-              </w:rPr>
-              <w:t>PT</w:t>
-            </w:r>
-            <w:r>
-              <w:rPr>
-                <w:rFonts w:ascii="微软雅黑" w:eastAsia="微软雅黑" w:hAnsi="微软雅黑" w:cs="微软雅黑" w:hint="eastAsia"/>
-              </w:rPr>
-              <w:t>的制作</w:t>
-            </w:r>
-          </w:p>
-          <w:p>
-            <w:pPr>
-              <w:pStyle w:val="a3"/>
-              <w:spacing w:after="0" w:line="400" w:lineRule="exact"/>
-              <w:jc w:val="both"/>
-              <w:rPr>
-                <w:rFonts w:ascii="微软雅黑" w:eastAsia="微软雅黑" w:hAnsi="微软雅黑" w:cs="微软雅黑"/>
-              </w:rPr>
-            </w:pPr>
-            <w:r>
-              <w:rPr>
-                <w:rFonts w:ascii="微软雅黑" w:eastAsia="微软雅黑" w:hAnsi="微软雅黑" w:cs="微软雅黑" w:hint="eastAsia"/>
-              </w:rPr>
-              <w:t>徐毓茜：</w:t>
-            </w:r>
-            <w:r>
-              <w:rPr>
-                <w:rFonts w:ascii="微软雅黑" w:eastAsia="微软雅黑" w:hAnsi="微软雅黑" w:cs="微软雅黑" w:hint="eastAsia"/>
-              </w:rPr>
-              <w:t>需求工程计划的制更新</w:t>
-            </w:r>
-          </w:p>
-          <w:p>
-            <w:pPr>
-              <w:pStyle w:val="a3"/>
-              <w:spacing w:after="0" w:line="400" w:lineRule="exact"/>
-              <w:jc w:val="both"/>
-              <w:rPr>
-                <w:rFonts w:ascii="微软雅黑" w:eastAsia="微软雅黑" w:hAnsi="微软雅黑" w:cs="微软雅黑"/>
-              </w:rPr>
-            </w:pPr>
-            <w:r>
-              <w:rPr>
-                <w:rFonts w:ascii="微软雅黑" w:eastAsia="微软雅黑" w:hAnsi="微软雅黑" w:cs="微软雅黑" w:hint="eastAsia"/>
-              </w:rPr>
-              <w:t>陈佳敏：</w:t>
-            </w:r>
-            <w:r>
-              <w:rPr>
-                <w:rFonts w:ascii="微软雅黑" w:eastAsia="微软雅黑" w:hAnsi="微软雅黑" w:cs="微软雅黑" w:hint="eastAsia"/>
-              </w:rPr>
-              <w:t>新的</w:t>
-            </w:r>
-            <w:r>
-              <w:rPr>
-                <w:rFonts w:ascii="微软雅黑" w:eastAsia="微软雅黑" w:hAnsi="微软雅黑" w:cs="微软雅黑" w:hint="eastAsia"/>
-              </w:rPr>
-              <w:t>翻转ppt的</w:t>
-            </w:r>
-            <w:r>
-              <w:rPr>
-                <w:rFonts w:ascii="微软雅黑" w:eastAsia="微软雅黑" w:hAnsi="微软雅黑" w:cs="微软雅黑" w:hint="eastAsia"/>
-              </w:rPr>
-              <w:t>制作</w:t>
-            </w:r>
-          </w:p>
-          <w:p>
-            <w:pPr>
-              <w:pStyle w:val="a3"/>
-              <w:spacing w:after="0" w:line="400" w:lineRule="exact"/>
-              <w:jc w:val="both"/>
-              <w:rPr>
-                <w:rFonts w:ascii="微软雅黑" w:eastAsia="微软雅黑" w:hAnsi="微软雅黑" w:cs="微软雅黑"/>
-              </w:rPr>
-            </w:pPr>
-            <w:r>
-              <w:rPr>
-                <w:rFonts w:ascii="微软雅黑" w:eastAsia="微软雅黑" w:hAnsi="微软雅黑" w:cs="微软雅黑" w:hint="eastAsia"/>
-              </w:rPr>
-              <w:t>吕煜杰</w:t>
-            </w:r>
-            <w:r>
-              <w:rPr>
-                <w:rFonts w:ascii="微软雅黑" w:eastAsia="微软雅黑" w:hAnsi="微软雅黑" w:cs="微软雅黑" w:hint="eastAsia"/>
-              </w:rPr>
-              <w:t>：</w:t>
-            </w:r>
-            <w:proofErr w:type="gramStart"/>
-            <w:r>
-              <w:rPr>
-                <w:rFonts w:ascii="微软雅黑" w:eastAsia="微软雅黑" w:hAnsi="微软雅黑" w:cs="微软雅黑" w:hint="eastAsia"/>
-              </w:rPr>
-              <w:t>甘特图</w:t>
-            </w:r>
-            <w:proofErr w:type="gramEnd"/>
-            <w:r>
-              <w:rPr>
-                <w:rFonts w:ascii="微软雅黑" w:eastAsia="微软雅黑" w:hAnsi="微软雅黑" w:cs="微软雅黑" w:hint="eastAsia"/>
-              </w:rPr>
-              <w:t>的</w:t>
-            </w:r>
-            <w:r>
-              <w:rPr>
-                <w:rFonts w:ascii="微软雅黑" w:eastAsia="微软雅黑" w:hAnsi="微软雅黑" w:cs="微软雅黑" w:hint="eastAsia"/>
-              </w:rPr>
-              <w:t>更新</w:t>
-            </w:r>
-          </w:p>
-          <w:p>
-            <w:pPr>
-              <w:pStyle w:val="a3"/>
-              <w:spacing w:after="0" w:line="400" w:lineRule="exact"/>
-              <w:jc w:val="both"/>
-              <w:rPr>
-                <w:rFonts w:ascii="微软雅黑" w:eastAsia="微软雅黑" w:hAnsi="微软雅黑" w:cs="微软雅黑"/>
-              </w:rPr>
-            </w:pPr>
-            <w:proofErr w:type="gramStart"/>
+              <w:t>的更新</w:t>
+            </w:r>
+          </w:p>
+        </w:tc>
+        <w:tc>
+          <w:tcPr>
+            <w:tcW w:w="2952" w:type="dxa"/>
+            <w:gridSpan w:val="2"/>
+          </w:tcPr>
+          <w:p>
+            <w:pPr>
+              <w:pStyle w:val="a3"/>
+              <w:spacing w:after="0" w:line="400" w:lineRule="exact"/>
+              <w:jc w:val="both"/>
+              <w:rPr>
+                <w:rFonts w:ascii="微软雅黑" w:eastAsia="微软雅黑" w:hAnsi="微软雅黑" w:cs="微软雅黑"/>
+              </w:rPr>
+            </w:pPr>
+            <w:r>
+              <w:rPr>
+                <w:rFonts w:ascii="微软雅黑" w:eastAsia="微软雅黑" w:hAnsi="微软雅黑" w:cs="微软雅黑" w:hint="eastAsia"/>
+              </w:rPr>
+              <w:t>2018.</w:t>
+            </w:r>
+            <w:r>
+              <w:rPr>
+                <w:rFonts w:ascii="微软雅黑" w:eastAsia="微软雅黑" w:hAnsi="微软雅黑" w:cs="微软雅黑"/>
+              </w:rPr>
+              <w:t>11</w:t>
+            </w:r>
+            <w:r>
+              <w:rPr>
+                <w:rFonts w:ascii="微软雅黑" w:eastAsia="微软雅黑" w:hAnsi="微软雅黑" w:cs="微软雅黑" w:hint="eastAsia"/>
+              </w:rPr>
+              <w:t>.</w:t>
+            </w:r>
+            <w:r>
+              <w:rPr>
+                <w:rFonts w:ascii="微软雅黑" w:eastAsia="微软雅黑" w:hAnsi="微软雅黑" w:cs="微软雅黑"/>
+              </w:rPr>
+              <w:t>4 22</w:t>
+            </w:r>
+            <w:r>
+              <w:rPr>
+                <w:rFonts w:ascii="微软雅黑" w:eastAsia="微软雅黑" w:hAnsi="微软雅黑" w:cs="微软雅黑" w:hint="eastAsia"/>
+              </w:rPr>
+              <w:t>:</w:t>
+            </w:r>
+            <w:r>
+              <w:rPr>
+                <w:rFonts w:ascii="微软雅黑" w:eastAsia="微软雅黑" w:hAnsi="微软雅黑" w:cs="微软雅黑"/>
+              </w:rPr>
+              <w:t>00</w:t>
+            </w:r>
+          </w:p>
+        </w:tc>
+      </w:tr>
+      <w:tr>
+        <w:trPr>
+          <w:trHeight w:val="200"/>
+        </w:trPr>
+        <w:tc>
+          <w:tcPr>
+            <w:tcW w:w="959" w:type="dxa"/>
+          </w:tcPr>
+          <w:p>
+            <w:pPr>
+              <w:pStyle w:val="a3"/>
+              <w:spacing w:after="0" w:line="400" w:lineRule="exact"/>
+              <w:jc w:val="both"/>
+              <w:rPr>
+                <w:rFonts w:ascii="微软雅黑" w:eastAsia="微软雅黑" w:hAnsi="微软雅黑" w:cs="微软雅黑"/>
+              </w:rPr>
+            </w:pPr>
             <w:r>
               <w:rPr>
                 <w:rFonts w:ascii="微软雅黑" w:eastAsia="微软雅黑" w:hAnsi="微软雅黑" w:cs="微软雅黑" w:hint="eastAsia"/>
               </w:rPr>
               <w:t>马益亮</w:t>
             </w:r>
-            <w:proofErr w:type="gramEnd"/>
-            <w:r>
-              <w:rPr>
-                <w:rFonts w:ascii="微软雅黑" w:eastAsia="微软雅黑" w:hAnsi="微软雅黑" w:cs="微软雅黑" w:hint="eastAsia"/>
-              </w:rPr>
-              <w:t>：</w:t>
-            </w:r>
+          </w:p>
+        </w:tc>
+        <w:tc>
+          <w:tcPr>
+            <w:tcW w:w="4945" w:type="dxa"/>
+            <w:gridSpan w:val="3"/>
+          </w:tcPr>
+          <w:p>
+            <w:pPr>
+              <w:pStyle w:val="a3"/>
+              <w:spacing w:after="0" w:line="400" w:lineRule="exact"/>
+              <w:jc w:val="both"/>
+              <w:rPr>
+                <w:rFonts w:ascii="微软雅黑" w:eastAsia="微软雅黑" w:hAnsi="微软雅黑" w:cs="微软雅黑"/>
+              </w:rPr>
+            </w:pPr>
             <w:r>
               <w:rPr>
                 <w:rFonts w:ascii="微软雅黑" w:eastAsia="微软雅黑" w:hAnsi="微软雅黑" w:cs="微软雅黑" w:hint="eastAsia"/>
               </w:rPr>
               <w:t>案例系统的调试</w:t>
+            </w:r>
+          </w:p>
+        </w:tc>
+        <w:tc>
+          <w:tcPr>
+            <w:tcW w:w="2952" w:type="dxa"/>
+            <w:gridSpan w:val="2"/>
+          </w:tcPr>
+          <w:p>
+            <w:pPr>
+              <w:pStyle w:val="a3"/>
+              <w:spacing w:after="0" w:line="400" w:lineRule="exact"/>
+              <w:jc w:val="both"/>
+              <w:rPr>
+                <w:rFonts w:ascii="微软雅黑" w:eastAsia="微软雅黑" w:hAnsi="微软雅黑" w:cs="微软雅黑"/>
+              </w:rPr>
+            </w:pPr>
+            <w:r>
+              <w:rPr>
+                <w:rFonts w:ascii="微软雅黑" w:eastAsia="微软雅黑" w:hAnsi="微软雅黑" w:cs="微软雅黑" w:hint="eastAsia"/>
+              </w:rPr>
+              <w:t>2018.</w:t>
+            </w:r>
+            <w:r>
+              <w:rPr>
+                <w:rFonts w:ascii="微软雅黑" w:eastAsia="微软雅黑" w:hAnsi="微软雅黑" w:cs="微软雅黑"/>
+              </w:rPr>
+              <w:t>11</w:t>
+            </w:r>
+            <w:r>
+              <w:rPr>
+                <w:rFonts w:ascii="微软雅黑" w:eastAsia="微软雅黑" w:hAnsi="微软雅黑" w:cs="微软雅黑" w:hint="eastAsia"/>
+              </w:rPr>
+              <w:t>.</w:t>
+            </w:r>
+            <w:r>
+              <w:rPr>
+                <w:rFonts w:ascii="微软雅黑" w:eastAsia="微软雅黑" w:hAnsi="微软雅黑" w:cs="微软雅黑"/>
+              </w:rPr>
+              <w:t>4 22</w:t>
+            </w:r>
+            <w:r>
+              <w:rPr>
+                <w:rFonts w:ascii="微软雅黑" w:eastAsia="微软雅黑" w:hAnsi="微软雅黑" w:cs="微软雅黑" w:hint="eastAsia"/>
+              </w:rPr>
+              <w:t>:</w:t>
+            </w:r>
+            <w:r>
+              <w:rPr>
+                <w:rFonts w:ascii="微软雅黑" w:eastAsia="微软雅黑" w:hAnsi="微软雅黑" w:cs="微软雅黑"/>
+              </w:rPr>
+              <w:t>00</w:t>
             </w:r>
           </w:p>
         </w:tc>
       </w:tr>
     </w:tbl>
-    <w:p>
-      <w:pPr>
-        <w:pStyle w:val="a3"/>
-        <w:spacing w:after="0" w:line="400" w:lineRule="exact"/>
-        <w:jc w:val="both"/>
-        <w:rPr>
-          <w:rFonts w:ascii="微软雅黑" w:eastAsia="微软雅黑" w:hAnsi="微软雅黑" w:cs="微软雅黑"/>
-        </w:rPr>
-      </w:pPr>
-    </w:p>
     <w:p/>
     <w:p/>
     <w:sectPr>
@@ -800,7 +1570,7 @@
     <w:lsdException w:name="Normal" w:qFormat="1"/>
     <w:lsdException w:name="heading 1" w:qFormat="1"/>
     <w:lsdException w:name="heading 2" w:semiHidden="1" w:unhideWhenUsed="1" w:qFormat="1"/>
-    <w:lsdException w:name="heading 3" w:semiHidden="1" w:uiPriority="9" w:unhideWhenUsed="1" w:qFormat="1"/>
+    <w:lsdException w:name="heading 3" w:semiHidden="1" w:unhideWhenUsed="1" w:qFormat="1"/>
     <w:lsdException w:name="heading 4" w:semiHidden="1" w:unhideWhenUsed="1" w:qFormat="1"/>
     <w:lsdException w:name="heading 5" w:semiHidden="1" w:unhideWhenUsed="1" w:qFormat="1"/>
     <w:lsdException w:name="heading 6" w:semiHidden="1" w:unhideWhenUsed="1" w:qFormat="1"/>
@@ -1096,33 +1866,6 @@
       <w:szCs w:val="24"/>
     </w:rPr>
   </w:style>
-  <w:style w:type="paragraph" w:styleId="3">
-    <w:name w:val="heading 3"/>
-    <w:basedOn w:val="a"/>
-    <w:next w:val="a"/>
-    <w:link w:val="30"/>
-    <w:uiPriority w:val="9"/>
-    <w:unhideWhenUsed/>
-    <w:qFormat/>
-    <w:rsid w:val="00462955"/>
-    <w:pPr>
-      <w:keepNext/>
-      <w:keepLines/>
-      <w:widowControl/>
-      <w:spacing w:before="200" w:line="276" w:lineRule="auto"/>
-      <w:jc w:val="left"/>
-      <w:outlineLvl w:val="2"/>
-    </w:pPr>
-    <w:rPr>
-      <w:rFonts w:asciiTheme="majorHAnsi" w:eastAsiaTheme="majorEastAsia" w:hAnsiTheme="majorHAnsi" w:cstheme="majorBidi"/>
-      <w:b/>
-      <w:bCs/>
-      <w:color w:val="5B9BD5" w:themeColor="accent1"/>
-      <w:kern w:val="0"/>
-      <w:sz w:val="22"/>
-      <w:szCs w:val="22"/>
-    </w:rPr>
-  </w:style>
   <w:style w:type="character" w:default="1" w:styleId="a0">
     <w:name w:val="Default Paragraph Font"/>
     <w:uiPriority w:val="1"/>
@@ -1153,6 +1896,7 @@
   <w:style w:type="paragraph" w:styleId="a3">
     <w:name w:val="Body Text"/>
     <w:basedOn w:val="a"/>
+    <w:link w:val="a4"/>
     <w:pPr>
       <w:widowControl/>
       <w:spacing w:after="240"/>
@@ -1164,7 +1908,7 @@
       <w:sz w:val="20"/>
     </w:rPr>
   </w:style>
-  <w:style w:type="table" w:styleId="a4">
+  <w:style w:type="table" w:styleId="a5">
     <w:name w:val="Table Grid"/>
     <w:basedOn w:val="a1"/>
     <w:pPr>
@@ -1182,11 +1926,32 @@
       </w:tblBorders>
     </w:tblPr>
   </w:style>
-  <w:style w:type="paragraph" w:styleId="a5">
+  <w:style w:type="character" w:styleId="a6">
+    <w:name w:val="Strong"/>
+    <w:basedOn w:val="a0"/>
+    <w:uiPriority w:val="22"/>
+    <w:qFormat/>
+    <w:rsid w:val="00230429"/>
+    <w:rPr>
+      <w:b/>
+      <w:bCs/>
+    </w:rPr>
+  </w:style>
+  <w:style w:type="character" w:customStyle="1" w:styleId="a4">
+    <w:name w:val="正文文本 字符"/>
+    <w:basedOn w:val="a0"/>
+    <w:link w:val="a3"/>
+    <w:rsid w:val="00230429"/>
+    <w:rPr>
+      <w:rFonts w:ascii="Arial" w:eastAsia="宋体" w:hAnsi="Arial" w:cs="Times New Roman"/>
+      <w:szCs w:val="24"/>
+    </w:rPr>
+  </w:style>
+  <w:style w:type="paragraph" w:styleId="a7">
     <w:name w:val="header"/>
     <w:basedOn w:val="a"/>
-    <w:link w:val="a6"/>
-    <w:rsid w:val="000E7093"/>
+    <w:link w:val="a8"/>
+    <w:rsid w:val="00676C8B"/>
     <w:pPr>
       <w:pBdr>
         <w:bottom w:val="single" w:sz="6" w:space="1" w:color="auto"/>
@@ -1203,22 +1968,22 @@
       <w:szCs w:val="18"/>
     </w:rPr>
   </w:style>
-  <w:style w:type="character" w:customStyle="1" w:styleId="a6">
+  <w:style w:type="character" w:customStyle="1" w:styleId="a8">
     <w:name w:val="页眉 字符"/>
     <w:basedOn w:val="a0"/>
-    <w:link w:val="a5"/>
-    <w:rsid w:val="000E7093"/>
+    <w:link w:val="a7"/>
+    <w:rsid w:val="00676C8B"/>
     <w:rPr>
       <w:kern w:val="2"/>
       <w:sz w:val="18"/>
       <w:szCs w:val="18"/>
     </w:rPr>
   </w:style>
-  <w:style w:type="paragraph" w:styleId="a7">
+  <w:style w:type="paragraph" w:styleId="a9">
     <w:name w:val="footer"/>
     <w:basedOn w:val="a"/>
-    <w:link w:val="a8"/>
-    <w:rsid w:val="000E7093"/>
+    <w:link w:val="aa"/>
+    <w:rsid w:val="00676C8B"/>
     <w:pPr>
       <w:tabs>
         <w:tab w:val="center" w:pos="4153"/>
@@ -1232,41 +1997,15 @@
       <w:szCs w:val="18"/>
     </w:rPr>
   </w:style>
-  <w:style w:type="character" w:customStyle="1" w:styleId="a8">
+  <w:style w:type="character" w:customStyle="1" w:styleId="aa">
     <w:name w:val="页脚 字符"/>
     <w:basedOn w:val="a0"/>
-    <w:link w:val="a7"/>
-    <w:rsid w:val="000E7093"/>
+    <w:link w:val="a9"/>
+    <w:rsid w:val="00676C8B"/>
     <w:rPr>
       <w:kern w:val="2"/>
       <w:sz w:val="18"/>
       <w:szCs w:val="18"/>
-    </w:rPr>
-  </w:style>
-  <w:style w:type="character" w:styleId="a9">
-    <w:name w:val="Strong"/>
-    <w:basedOn w:val="a0"/>
-    <w:uiPriority w:val="22"/>
-    <w:qFormat/>
-    <w:rsid w:val="00165884"/>
-    <w:rPr>
-      <w:b/>
-      <w:bCs/>
-    </w:rPr>
-  </w:style>
-  <w:style w:type="character" w:customStyle="1" w:styleId="30">
-    <w:name w:val="标题 3 字符"/>
-    <w:basedOn w:val="a0"/>
-    <w:link w:val="3"/>
-    <w:uiPriority w:val="9"/>
-    <w:rsid w:val="00462955"/>
-    <w:rPr>
-      <w:rFonts w:asciiTheme="majorHAnsi" w:eastAsiaTheme="majorEastAsia" w:hAnsiTheme="majorHAnsi" w:cstheme="majorBidi"/>
-      <w:b/>
-      <w:bCs/>
-      <w:color w:val="5B9BD5" w:themeColor="accent1"/>
-      <w:sz w:val="22"/>
-      <w:szCs w:val="22"/>
     </w:rPr>
   </w:style>
 </w:styles>
